--- a/Collection Files/Help Sections/Equipment/Setup.docx
+++ b/Collection Files/Help Sections/Equipment/Setup.docx
@@ -74,6 +74,9 @@
       </w:pPr>
       <w:r>
         <w:t>Tools:</w:t>
+      </w:r>
+      <w:r>
+        <w:t xml:space="preserve"> \n</w:t>
       </w:r>
     </w:p>
     <w:p>
@@ -251,21 +254,7 @@
               <w:rPr>
                 <w:lang w:eastAsia="en-CA"/>
               </w:rPr>
-              <w:t xml:space="preserve">Before you start preparing your food, place canner rack in the bottom of a boiling water canner.  Fill the canner half full </w:t>
-            </w:r>
-            <w:proofErr w:type="gramStart"/>
-            <w:r>
-              <w:rPr>
-                <w:lang w:eastAsia="en-CA"/>
-              </w:rPr>
-              <w:t>with</w:t>
-            </w:r>
-            <w:proofErr w:type="gramEnd"/>
-            <w:r>
-              <w:rPr>
-                <w:lang w:eastAsia="en-CA"/>
-              </w:rPr>
-              <w:t xml:space="preserve"> clean warm water for a canner load of pint jars. For other sizes and numbers of jars, you will need to adjust the amount of water so it will be 1 to 2 inches over the top of the filled jars.</w:t>
+              <w:t>Before you start preparing your food, place canner rack in the bottom of a boiling water canner.  Fill the canner half full with clean warm water for a canner load of pint jars. For other sizes and numbers of jars, you will need to adjust the amount of water so it will be 1 to 2 inches over the top of the filled jars.</w:t>
             </w:r>
             <w:r>
               <w:rPr>
@@ -358,13 +347,7 @@
               <w:rPr>
                 <w:lang w:eastAsia="en-CA"/>
               </w:rPr>
-              <w:t xml:space="preserve"> </w:t>
-            </w:r>
-            <w:r>
-              <w:rPr>
-                <w:lang w:eastAsia="en-CA"/>
-              </w:rPr>
-              <w:t>\n</w:t>
+              <w:t xml:space="preserve"> \n</w:t>
             </w:r>
           </w:p>
           <w:p>
@@ -451,13 +434,7 @@
               <w:rPr>
                 <w:lang w:eastAsia="en-CA"/>
               </w:rPr>
-              <w:t xml:space="preserve"> </w:t>
-            </w:r>
-            <w:r>
-              <w:rPr>
-                <w:lang w:eastAsia="en-CA"/>
-              </w:rPr>
-              <w:t>\n</w:t>
+              <w:t xml:space="preserve"> \n</w:t>
             </w:r>
           </w:p>
           <w:p>
@@ -484,13 +461,7 @@
               <w:rPr>
                 <w:lang w:eastAsia="en-CA"/>
               </w:rPr>
-              <w:t xml:space="preserve"> </w:t>
-            </w:r>
-            <w:r>
-              <w:rPr>
-                <w:lang w:eastAsia="en-CA"/>
-              </w:rPr>
-              <w:t>\n</w:t>
+              <w:t xml:space="preserve"> \n</w:t>
             </w:r>
           </w:p>
           <w:p>
@@ -578,13 +549,7 @@
               <w:rPr>
                 <w:lang w:eastAsia="en-CA"/>
               </w:rPr>
-              <w:t xml:space="preserve"> </w:t>
-            </w:r>
-            <w:r>
-              <w:rPr>
-                <w:lang w:eastAsia="en-CA"/>
-              </w:rPr>
-              <w:t>\n</w:t>
+              <w:t xml:space="preserve"> \n</w:t>
             </w:r>
           </w:p>
           <w:p>
@@ -671,13 +636,7 @@
               <w:rPr>
                 <w:lang w:eastAsia="en-CA"/>
               </w:rPr>
-              <w:t xml:space="preserve"> </w:t>
-            </w:r>
-            <w:r>
-              <w:rPr>
-                <w:lang w:eastAsia="en-CA"/>
-              </w:rPr>
-              <w:t>\n</w:t>
+              <w:t xml:space="preserve"> \n</w:t>
             </w:r>
           </w:p>
           <w:p>
@@ -764,13 +723,7 @@
               <w:rPr>
                 <w:lang w:eastAsia="en-CA"/>
               </w:rPr>
-              <w:t xml:space="preserve"> </w:t>
-            </w:r>
-            <w:r>
-              <w:rPr>
-                <w:lang w:eastAsia="en-CA"/>
-              </w:rPr>
-              <w:t>\n</w:t>
+              <w:t xml:space="preserve"> \n</w:t>
             </w:r>
           </w:p>
           <w:p>
@@ -857,13 +810,7 @@
               <w:rPr>
                 <w:lang w:eastAsia="en-CA"/>
               </w:rPr>
-              <w:t xml:space="preserve"> </w:t>
-            </w:r>
-            <w:r>
-              <w:rPr>
-                <w:lang w:eastAsia="en-CA"/>
-              </w:rPr>
-              <w:t>\n</w:t>
+              <w:t xml:space="preserve"> \n</w:t>
             </w:r>
           </w:p>
           <w:p>
@@ -964,13 +911,7 @@
               <w:rPr>
                 <w:lang w:eastAsia="en-CA"/>
               </w:rPr>
-              <w:t xml:space="preserve"> </w:t>
-            </w:r>
-            <w:r>
-              <w:rPr>
-                <w:lang w:eastAsia="en-CA"/>
-              </w:rPr>
-              <w:t>\n</w:t>
+              <w:t xml:space="preserve"> \n</w:t>
             </w:r>
           </w:p>
           <w:p>
@@ -1057,13 +998,7 @@
               <w:rPr>
                 <w:lang w:eastAsia="en-CA"/>
               </w:rPr>
-              <w:t xml:space="preserve"> </w:t>
-            </w:r>
-            <w:r>
-              <w:rPr>
-                <w:lang w:eastAsia="en-CA"/>
-              </w:rPr>
-              <w:t>\n</w:t>
+              <w:t xml:space="preserve"> \n</w:t>
             </w:r>
           </w:p>
           <w:p>
@@ -1150,13 +1085,7 @@
               <w:rPr>
                 <w:lang w:eastAsia="en-CA"/>
               </w:rPr>
-              <w:t xml:space="preserve"> </w:t>
-            </w:r>
-            <w:r>
-              <w:rPr>
-                <w:lang w:eastAsia="en-CA"/>
-              </w:rPr>
-              <w:t>\n</w:t>
+              <w:t xml:space="preserve"> \n</w:t>
             </w:r>
           </w:p>
           <w:p>
@@ -1243,13 +1172,7 @@
               <w:rPr>
                 <w:lang w:eastAsia="en-CA"/>
               </w:rPr>
-              <w:t xml:space="preserve"> </w:t>
-            </w:r>
-            <w:r>
-              <w:rPr>
-                <w:lang w:eastAsia="en-CA"/>
-              </w:rPr>
-              <w:t>\n</w:t>
+              <w:t xml:space="preserve"> \n</w:t>
             </w:r>
           </w:p>
           <w:p>
@@ -1350,13 +1273,7 @@
               <w:rPr>
                 <w:lang w:eastAsia="en-CA"/>
               </w:rPr>
-              <w:t xml:space="preserve"> </w:t>
-            </w:r>
-            <w:r>
-              <w:rPr>
-                <w:lang w:eastAsia="en-CA"/>
-              </w:rPr>
-              <w:t>\n</w:t>
+              <w:t xml:space="preserve"> \n</w:t>
             </w:r>
           </w:p>
           <w:p>
@@ -1443,13 +1360,7 @@
               <w:rPr>
                 <w:lang w:eastAsia="en-CA"/>
               </w:rPr>
-              <w:t xml:space="preserve"> </w:t>
-            </w:r>
-            <w:r>
-              <w:rPr>
-                <w:lang w:eastAsia="en-CA"/>
-              </w:rPr>
-              <w:t>\n</w:t>
+              <w:t xml:space="preserve"> \n</w:t>
             </w:r>
           </w:p>
           <w:p>
@@ -1536,13 +1447,7 @@
               <w:rPr>
                 <w:lang w:eastAsia="en-CA"/>
               </w:rPr>
-              <w:t xml:space="preserve"> </w:t>
-            </w:r>
-            <w:r>
-              <w:rPr>
-                <w:lang w:eastAsia="en-CA"/>
-              </w:rPr>
-              <w:t>\n</w:t>
+              <w:t xml:space="preserve"> \n</w:t>
             </w:r>
           </w:p>
           <w:p>
@@ -1629,13 +1534,7 @@
               <w:rPr>
                 <w:lang w:eastAsia="en-CA"/>
               </w:rPr>
-              <w:t xml:space="preserve"> </w:t>
-            </w:r>
-            <w:r>
-              <w:rPr>
-                <w:lang w:eastAsia="en-CA"/>
-              </w:rPr>
-              <w:t>\n</w:t>
+              <w:t xml:space="preserve"> \n</w:t>
             </w:r>
           </w:p>
           <w:p>
@@ -1946,13 +1845,7 @@
         <w:rPr>
           <w:lang w:eastAsia="en-CA"/>
         </w:rPr>
-        <w:t xml:space="preserve"> </w:t>
-      </w:r>
-      <w:r>
-        <w:rPr>
-          <w:lang w:eastAsia="en-CA"/>
-        </w:rPr>
-        <w:t>\n</w:t>
+        <w:t xml:space="preserve"> \n</w:t>
       </w:r>
     </w:p>
     <w:p>
@@ -1992,13 +1885,7 @@
         <w:rPr>
           <w:lang w:eastAsia="en-CA"/>
         </w:rPr>
-        <w:t xml:space="preserve"> </w:t>
-      </w:r>
-      <w:r>
-        <w:rPr>
-          <w:lang w:eastAsia="en-CA"/>
-        </w:rPr>
-        <w:t>\n</w:t>
+        <w:t xml:space="preserve"> \n</w:t>
       </w:r>
     </w:p>
     <w:p>
@@ -2085,13 +1972,7 @@
         <w:rPr>
           <w:lang w:eastAsia="en-CA"/>
         </w:rPr>
-        <w:t xml:space="preserve"> </w:t>
-      </w:r>
-      <w:r>
-        <w:rPr>
-          <w:lang w:eastAsia="en-CA"/>
-        </w:rPr>
-        <w:t>\n</w:t>
+        <w:t xml:space="preserve"> \n</w:t>
       </w:r>
     </w:p>
     <w:p>
@@ -2229,13 +2110,7 @@
         <w:rPr>
           <w:lang w:eastAsia="en-CA"/>
         </w:rPr>
-        <w:t xml:space="preserve"> </w:t>
-      </w:r>
-      <w:r>
-        <w:rPr>
-          <w:lang w:eastAsia="en-CA"/>
-        </w:rPr>
-        <w:t>\n</w:t>
+        <w:t xml:space="preserve"> \n</w:t>
       </w:r>
     </w:p>
     <w:p>
@@ -2922,21 +2797,7 @@
         <w:rPr>
           <w:lang w:eastAsia="en-CA"/>
         </w:rPr>
-        <w:t xml:space="preserve">Dry the canner, </w:t>
-      </w:r>
-      <w:proofErr w:type="gramStart"/>
-      <w:r>
-        <w:rPr>
-          <w:lang w:eastAsia="en-CA"/>
-        </w:rPr>
-        <w:t>lid</w:t>
-      </w:r>
-      <w:proofErr w:type="gramEnd"/>
-      <w:r>
-        <w:rPr>
-          <w:lang w:eastAsia="en-CA"/>
-        </w:rPr>
-        <w:t xml:space="preserve"> and gasket. Take off removable petcocks and safety valves; wash and dry thoroughly. Follow maintenance and storage instructions that come from your canner manufacturer.</w:t>
+        <w:t>Dry the canner, lid and gasket. Take off removable petcocks and safety valves; wash and dry thoroughly. Follow maintenance and storage instructions that come from your canner manufacturer.</w:t>
       </w:r>
       <w:r>
         <w:rPr>
